--- a/Guyri a desktop app to size agricultural engineering projects (Paper).docx
+++ b/Guyri a desktop app to size agricultural engineering projects (Paper).docx
@@ -20,18 +20,7 @@
           <w:sz w:val="40"/>
           <w:szCs w:val="40"/>
         </w:rPr>
-        <w:t xml:space="preserve">Guyri: A desktop app to size </w:t>
-      </w:r>
-      <w:bookmarkStart w:id="0" w:name="_GoBack"/>
-      <w:bookmarkEnd w:id="0"/>
-      <w:r>
-        <w:rPr>
-          <w:rFonts w:ascii="Courier New" w:hAnsi="Courier New" w:cs="Courier New"/>
-          <w:b/>
-          <w:sz w:val="40"/>
-          <w:szCs w:val="40"/>
-        </w:rPr>
-        <w:t>agricultural engineering projects</w:t>
+        <w:t>Guyri: A desktop app to size agricultural engineering projects</w:t>
       </w:r>
     </w:p>
     <w:p>
@@ -161,23 +150,7 @@
           <w:sz w:val="20"/>
           <w:szCs w:val="20"/>
         </w:rPr>
-        <w:t xml:space="preserve">The process of sizing has been employed by engineers since the beginning of engineering history. Until a few years ago, the processes were done using only paper, pencil and knowledge. However, the sizing methods followed the computational developed from the recent years and, nowadays, engineers and technicians are able to use simulation and sizing software to support them. A sizing software is basically done by inserting all the calculus, formulas and framework in a script made using one or more computational languages. The objective of this work was to build Guyri, a software to aid agricultural and biosystems engineers and technicians in their sizing projects. Guyri must be done in a desktop application (DA) to work without internet connection and have a user-friendly interface and have the option to download a report in a portable format (PDF). The software portfolio must also encompass many rural engineering project areas. A literature review of the sizing methods were performed to better gather the formulas and insert them in the an algorithm within a computing flow. HTML, CSS and JavaScript were used to build the algorithm, </w:t>
-      </w:r>
-      <w:r>
-        <w:rPr>
-          <w:rFonts w:ascii="Courier New" w:hAnsi="Courier New" w:cs="Courier New"/>
-          <w:sz w:val="20"/>
-          <w:szCs w:val="20"/>
-        </w:rPr>
-        <w:t>along</w:t>
-      </w:r>
-      <w:r>
-        <w:rPr>
-          <w:rFonts w:ascii="Courier New" w:hAnsi="Courier New" w:cs="Courier New"/>
-          <w:sz w:val="20"/>
-          <w:szCs w:val="20"/>
-        </w:rPr>
-        <w:t xml:space="preserve"> with frameworks such as Bootstrap for styling and Electron to deploy the app in the form of a DA. A case study were built to demonstrate the functionality and usefulness of the app. On it, a center pivot, a photovoltaic system, a bio digester, a forced ventilation and an economic analysis were sized using Guyri, returning PDF reports containing the inputs and desired outputs. Guyri proved to be able to precisely size many agricultural engineering projects, work without internet connection and generate PDF reports.</w:t>
+        <w:t>The process of sizing has been employed by engineers since the beginning of engineering history. Until a few years ago, the processes were done using only paper, pencil and knowledge. However, the sizing methods followed the computational developed from the recent years and, nowadays, engineers and technicians are able to use simulation and sizing software to support them. A sizing software is basically done by inserting all the calculus, formulas and framework in a script made using one or more computational languages. The objective of this work was to build Guyri, a software to aid agricultural and biosystems engineers and technicians in their sizing projects. Guyri must be done in a desktop application (DA) to work without internet connection and have a user-friendly interface and have the option to download a report in a portable format (PDF). The software portfolio must also encompass many rural engineering project areas. A literature review of the sizing methods were performed to better gather the formulas and insert them in the an algorithm within a computing flow. HTML, CSS and JavaScript were used to build the algorithm, along with frameworks such as Bootstrap for styling and Electron to deploy the app in the form of a DA. A case study were built to demonstrate the functionality and usefulness of the app. On it, a center pivot, a photovoltaic system, a bio digester, a forced ventilation and an economic analysis were sized using Guyri, returning PDF reports containing the inputs and desired outputs. Guyri proved to be able to precisely size many agricultural engineering projects, work without internet connection and generate PDF reports.</w:t>
       </w:r>
     </w:p>
     <w:p>
@@ -245,7 +218,17 @@
           <w:sz w:val="20"/>
           <w:szCs w:val="20"/>
         </w:rPr>
-        <w:t>During the process of designing a project, an engineer or technician must be careful to not waste money and resources during the construction as well as after the project is done. To avoid the unnecessary waste, the most correct approach is to size correctly any project. The process of sizing has been employed by engineers since the beginning of engineering history. Until a few years ago, the processes were done using only paper, pencil and knowledge. However, the sizing methods followed the computational developed from the recent years and, nowadays, engineers and technicians are able to use simulation and sizing software to support them. These software are found in many areas, such as energy, aero spatial, construction and many others. Since agricultural engineering projects also request support to accomplish more precision, sizing software are of a great importance in that science area as well.</w:t>
+        <w:t>During the process of designing a project, an engineer or technician must be careful to not waste money and resources during the construction as well as after the project is done. To avoid the unnecessary waste, the most correct approach is to size correctly any project. The pro</w:t>
+      </w:r>
+      <w:bookmarkStart w:id="0" w:name="_GoBack"/>
+      <w:bookmarkEnd w:id="0"/>
+      <w:r>
+        <w:rPr>
+          <w:rFonts w:ascii="Courier New" w:hAnsi="Courier New" w:cs="Courier New"/>
+          <w:sz w:val="20"/>
+          <w:szCs w:val="20"/>
+        </w:rPr>
+        <w:t>cess of sizing has been employed by engineers since the beginning of engineering history. Until a few years ago, the processes were done using only paper, pencil and knowledge. However, the sizing methods followed the computational developed from the recent years and, nowadays, engineers and technicians are able to use simulation and sizing software to support them. These software are found in many areas, such as energy, aero spatial, construction and many others. Since agricultural engineering projects also request support to accomplish more precision, sizing software are of a great importance in that science area as well.</w:t>
       </w:r>
     </w:p>
     <w:p>
@@ -8132,11 +8115,10 @@
           <w:sz w:val="20"/>
           <w:szCs w:val="24"/>
         </w:rPr>
-        <w:lastRenderedPageBreak/>
         <w:drawing>
           <wp:inline distT="0" distB="0" distL="0" distR="0" wp14:anchorId="62330907" wp14:editId="5AEE3C04">
-            <wp:extent cx="4069080" cy="2777060"/>
-            <wp:effectExtent l="0" t="0" r="7620" b="4445"/>
+            <wp:extent cx="3367740" cy="2298410"/>
+            <wp:effectExtent l="0" t="0" r="4445" b="6985"/>
             <wp:docPr id="3" name="Picture 3"/>
             <wp:cNvGraphicFramePr>
               <a:graphicFrameLocks xmlns:a="http://schemas.openxmlformats.org/drawingml/2006/main" noChangeAspect="1"/>
@@ -8157,7 +8139,7 @@
                   <pic:spPr>
                     <a:xfrm>
                       <a:off x="0" y="0"/>
-                      <a:ext cx="4075208" cy="2781242"/>
+                      <a:ext cx="3395174" cy="2317133"/>
                     </a:xfrm>
                     <a:prstGeom prst="rect">
                       <a:avLst/>
@@ -9200,7 +9182,6 @@
           <w:sz w:val="20"/>
           <w:szCs w:val="20"/>
         </w:rPr>
-        <w:lastRenderedPageBreak/>
         <w:t>projecto</w:t>
       </w:r>
       <w:proofErr w:type="spellEnd"/>
